--- a/download/resumeSergeiChernyahovsky.docx
+++ b/download/resumeSergeiChernyahovsky.docx
@@ -749,17 +749,18 @@
           <w:p>
             <w:pPr>
               <w:pStyle w:val="ListBullet"/>
-              <w:numPr>
-                <w:ilvl w:val="0"/>
-                <w:numId w:val="0"/>
-              </w:numPr>
-              <w:ind w:left="360"/>
               <w:rPr>
-                <w:color w:val="632423" w:themeColor="accent2" w:themeShade="80"/>
                 <w:sz w:val="24"/>
                 <w:szCs w:val="24"/>
               </w:rPr>
             </w:pPr>
+            <w:r>
+              <w:rPr>
+                <w:sz w:val="24"/>
+                <w:szCs w:val="24"/>
+              </w:rPr>
+              <w:t>Testim.IO</w:t>
+            </w:r>
           </w:p>
           <w:p>
             <w:pPr>
@@ -27102,6 +27103,7 @@
     <w:rsidRoot w:val="009205C2"/>
     <w:rsid w:val="00084C89"/>
     <w:rsid w:val="00120A98"/>
+    <w:rsid w:val="0049342B"/>
     <w:rsid w:val="006A77D7"/>
     <w:rsid w:val="009205C2"/>
     <w:rsid w:val="00D72D27"/>
